--- a/Documentación/Casos_de_uso/RF_18-Caso de uso.docx
+++ b/Documentación/Casos_de_uso/RF_18-Caso de uso.docx
@@ -951,7 +951,7 @@
               <w:keepLines w:val="0"/>
               <w:widowControl w:val="0"/>
               <w:numPr>
-                <w:ilvl w:val="0"/>
+                <w:ilvl w:val="1"/>
                 <w:numId w:val="5"/>
               </w:numPr>
               <w:pBdr>
@@ -963,7 +963,7 @@
               </w:pBdr>
               <w:shd w:fill="auto" w:val="clear"/>
               <w:spacing w:after="0" w:before="0" w:line="240" w:lineRule="auto"/>
-              <w:ind w:left="720" w:right="0" w:hanging="360"/>
+              <w:ind w:left="1440" w:right="0" w:hanging="360"/>
               <w:jc w:val="both"/>
               <w:rPr>
                 <w:u w:val="none"/>
@@ -973,7 +973,33 @@
               <w:rPr>
                 <w:rtl w:val="0"/>
               </w:rPr>
-              <w:t xml:space="preserve">El sistema verifica que el documento de identidad no esté previamente registrado.</w:t>
+              <w:t xml:space="preserve">Si hay casillas en blanco, el sistema muestra una ventana emergente indicando error.</w:t>
+            </w:r>
+          </w:p>
+          <w:p>
+            <w:pPr>
+              <w:keepNext w:val="0"/>
+              <w:keepLines w:val="0"/>
+              <w:widowControl w:val="0"/>
+              <w:pBdr>
+                <w:top w:space="0" w:sz="0" w:val="nil"/>
+                <w:left w:space="0" w:sz="0" w:val="nil"/>
+                <w:bottom w:space="0" w:sz="0" w:val="nil"/>
+                <w:right w:space="0" w:sz="0" w:val="nil"/>
+                <w:between w:space="0" w:sz="0" w:val="nil"/>
+              </w:pBdr>
+              <w:shd w:fill="auto" w:val="clear"/>
+              <w:spacing w:after="0" w:before="0" w:line="240" w:lineRule="auto"/>
+              <w:ind w:left="1440" w:right="0" w:firstLine="0"/>
+              <w:jc w:val="both"/>
+              <w:rPr/>
+            </w:pPr>
+            <w:r>
+              <w:rPr>
+                <w:rFonts w:ascii="Arial Unicode MS" w:cs="Arial Unicode MS" w:eastAsia="Arial Unicode MS" w:hAnsi="Arial Unicode MS"/>
+                <w:rtl w:val="0"/>
+              </w:rPr>
+              <w:t xml:space="preserve">→ Vuelve a 3.</w:t>
             </w:r>
           </w:p>
           <w:p>
@@ -1004,7 +1030,106 @@
               <w:rPr>
                 <w:rtl w:val="0"/>
               </w:rPr>
+              <w:t xml:space="preserve">El sistema verifica que el documento de identidad no esté previamente registrado.</w:t>
+            </w:r>
+          </w:p>
+          <w:p>
+            <w:pPr>
+              <w:widowControl w:val="0"/>
+              <w:numPr>
+                <w:ilvl w:val="1"/>
+                <w:numId w:val="5"/>
+              </w:numPr>
+              <w:spacing w:line="240" w:lineRule="auto"/>
+              <w:ind w:left="1440" w:hanging="360"/>
+              <w:jc w:val="both"/>
+            </w:pPr>
+            <w:r>
+              <w:rPr>
+                <w:rtl w:val="0"/>
+              </w:rPr>
+              <w:t xml:space="preserve">Si ya estaba registrado en la base, el sistema muestra una ventana emergente indicando error.</w:t>
+            </w:r>
+          </w:p>
+          <w:p>
+            <w:pPr>
+              <w:widowControl w:val="0"/>
+              <w:spacing w:line="240" w:lineRule="auto"/>
+              <w:ind w:left="1440" w:firstLine="0"/>
+              <w:jc w:val="both"/>
+              <w:rPr/>
+            </w:pPr>
+            <w:r>
+              <w:rPr>
+                <w:rFonts w:ascii="Arial Unicode MS" w:cs="Arial Unicode MS" w:eastAsia="Arial Unicode MS" w:hAnsi="Arial Unicode MS"/>
+                <w:rtl w:val="0"/>
+              </w:rPr>
+              <w:t xml:space="preserve">→ Vuelve a 3.</w:t>
+            </w:r>
+          </w:p>
+          <w:p>
+            <w:pPr>
+              <w:keepNext w:val="0"/>
+              <w:keepLines w:val="0"/>
+              <w:widowControl w:val="0"/>
+              <w:numPr>
+                <w:ilvl w:val="0"/>
+                <w:numId w:val="5"/>
+              </w:numPr>
+              <w:pBdr>
+                <w:top w:space="0" w:sz="0" w:val="nil"/>
+                <w:left w:space="0" w:sz="0" w:val="nil"/>
+                <w:bottom w:space="0" w:sz="0" w:val="nil"/>
+                <w:right w:space="0" w:sz="0" w:val="nil"/>
+                <w:between w:space="0" w:sz="0" w:val="nil"/>
+              </w:pBdr>
+              <w:shd w:fill="auto" w:val="clear"/>
+              <w:spacing w:after="0" w:before="0" w:line="240" w:lineRule="auto"/>
+              <w:ind w:left="720" w:right="0" w:hanging="360"/>
+              <w:jc w:val="both"/>
+              <w:rPr>
+                <w:u w:val="none"/>
+              </w:rPr>
+            </w:pPr>
+            <w:r>
+              <w:rPr>
+                <w:rtl w:val="0"/>
+              </w:rPr>
               <w:t xml:space="preserve">El sistema verifica que el correo electrónico no esté previamente registrado.</w:t>
+            </w:r>
+          </w:p>
+          <w:p>
+            <w:pPr>
+              <w:widowControl w:val="0"/>
+              <w:numPr>
+                <w:ilvl w:val="1"/>
+                <w:numId w:val="5"/>
+              </w:numPr>
+              <w:spacing w:line="240" w:lineRule="auto"/>
+              <w:ind w:left="1440" w:hanging="360"/>
+              <w:jc w:val="both"/>
+            </w:pPr>
+            <w:r>
+              <w:rPr>
+                <w:rtl w:val="0"/>
+              </w:rPr>
+              <w:t xml:space="preserve">Si ya estaba registrado en la base, el sistema muestra una ventana emergente indicando error.</w:t>
+            </w:r>
+          </w:p>
+          <w:p>
+            <w:pPr>
+              <w:widowControl w:val="0"/>
+              <w:spacing w:line="240" w:lineRule="auto"/>
+              <w:ind w:left="1440" w:firstLine="0"/>
+              <w:jc w:val="both"/>
+              <w:rPr/>
+            </w:pPr>
+            <w:r>
+              <w:rPr>
+                <w:rFonts w:ascii="Arial Unicode MS" w:cs="Arial Unicode MS" w:eastAsia="Arial Unicode MS" w:hAnsi="Arial Unicode MS"/>
+                <w:rtl w:val="0"/>
+              </w:rPr>
+              <w:t xml:space="preserve">→ Vuelve a 3.</w:t>
             </w:r>
           </w:p>
           <w:p>
